--- a/Student_Project_Submission_Form_.docx
+++ b/Student_Project_Submission_Form_.docx
@@ -207,7 +207,7 @@
           <w:sz w:val="20"/>
           <w:shd w:fill="auto" w:val="clear"/>
         </w:rPr>
-        <w:t xml:space="preserve">Date: May 23, 2024</w:t>
+        <w:t xml:space="preserve">Date: May 30, 2024</w:t>
       </w:r>
     </w:p>
     <w:p>
@@ -265,7 +265,7 @@
             <w:u w:val="single"/>
             <w:shd w:fill="auto" w:val="clear"/>
           </w:rPr>
-          <w:t xml:space="preserve">https://wgu-statewebiste-project.netlify.app/</w:t>
+          <w:t xml:space="preserve">https://wgusahrp.github.io/WGU-State-Website/</w:t>
         </w:r>
       </w:hyperlink>
     </w:p>
